--- a/syoho/2020/ippan/所報/17_17.docx
+++ b/syoho/2020/ippan/所報/17_17.docx
@@ -4,7 +4,7 @@
   <w:body>
     <w:p>
       <w:r>
-        <w:t>研究課題　中世大和国宇智郡関連史料の研究資源化－栄山寺を中心に－</w:t>
+        <w:t>研究課題　中世大和国宇智郡関連史料の研究資源化―栄山寺を中心に―</w:t>
       </w:r>
     </w:p>
     <w:p>
@@ -22,7 +22,7 @@
     </w:p>
     <w:p>
       <w:r>
-        <w:t xml:space="preserve">　研究代表者　　　下村周太郎（早稲田大学 文学学術院・准教授）</w:t>
+        <w:t xml:space="preserve">　研究代表者　　　下村周太郎（早稲田大学文学学術院・准教授）</w:t>
       </w:r>
     </w:p>
     <w:p>
@@ -30,7 +30,7 @@
         <w:ind w:left="2401" w:hangingChars="900" w:hanging="2401"/>
       </w:pPr>
       <w:r>
-        <w:t xml:space="preserve">　所内共同研究者　菊地大樹（所内担当者）・尾上陽介・木下竜馬</w:t>
+        <w:t xml:space="preserve">　所内共同研究者　菊地大樹・尾上陽介・木下竜馬</w:t>
       </w:r>
     </w:p>
     <w:p>
@@ -38,7 +38,7 @@
         <w:ind w:left="2401" w:hangingChars="900" w:hanging="2401"/>
       </w:pPr>
       <w:r>
-        <w:t xml:space="preserve">　所外共同研究者　高木徳郎（早稲田大学　教育・総合科学学術院・教授）・山崎竜洋（五條市教育委員会文化財課文化財保存係）</w:t>
+        <w:t xml:space="preserve">　所外共同研究者　高木徳郎（早稲田大学教育・総合科学学術院・教授）・山崎竜洋（五條市教育委員会文化財課文化財保存係）</w:t>
       </w:r>
     </w:p>
     <w:p>
